--- a/Documentation/Setup/PostWindowsInstallationSetup-Development.docx
+++ b/Documentation/Setup/PostWindowsInstallationSetup-Development.docx
@@ -3946,7 +3946,7 @@
           <w:sz w:val="22"/>
           <w:shd w:fill="auto" w:val="clear"/>
         </w:rPr>
-        <w:t xml:space="preserve">They are not needed for development - they were already created</w:t>
+        <w:t xml:space="preserve">They are not needed for development since they were already created</w:t>
       </w:r>
     </w:p>
     <w:p>
@@ -3976,7 +3976,7 @@
         </w:rPr>
         <w:tab/>
         <w:tab/>
-        <w:t xml:space="preserve">earlier through Visual Studio in the section </w:t>
+        <w:t xml:space="preserve">earlier using Visual Studio (as described in the section </w:t>
       </w:r>
       <w:r>
         <w:rPr>
@@ -3989,6 +3989,17 @@
           <w:shd w:fill="auto" w:val="clear"/>
         </w:rPr>
         <w:t xml:space="preserve">Create Virtual Directories</w:t>
+      </w:r>
+      <w:r>
+        <w:rPr>
+          <w:rFonts w:ascii="Calibri" w:hAnsi="Calibri" w:cs="Calibri" w:eastAsia="Calibri"/>
+          <w:color w:val="auto"/>
+          <w:spacing w:val="0"/>
+          <w:position w:val="0"/>
+          <w:sz w:val="22"/>
+          <w:shd w:fill="auto" w:val="clear"/>
+        </w:rPr>
+        <w:t xml:space="preserve">)</w:t>
       </w:r>
     </w:p>
     <w:p>
